--- a/Science/Why do we fall ill.docx
+++ b/Science/Why do we fall ill.docx
@@ -307,32 +307,6 @@
     <w:p>
       <w:pPr>
         <w:pStyle w:val="ListParagraph"/>
-        <w:numPr>
-          <w:ilvl w:val="0"/>
-          <w:numId w:val="1"/>
-        </w:numPr>
-        <w:rPr>
-          <w:rFonts w:ascii="Comic Sans MS" w:hAnsi="Comic Sans MS"/>
-          <w:b/>
-          <w:bCs/>
-          <w:sz w:val="28"/>
-          <w:szCs w:val="28"/>
-        </w:rPr>
-      </w:pPr>
-      <w:r>
-        <w:rPr>
-          <w:rFonts w:ascii="Comic Sans MS" w:hAnsi="Comic Sans MS"/>
-          <w:b/>
-          <w:bCs/>
-          <w:sz w:val="28"/>
-          <w:szCs w:val="28"/>
-        </w:rPr>
-        <w:t>Acute and chronic Disease</w:t>
-      </w:r>
-    </w:p>
-    <w:p>
-      <w:pPr>
-        <w:pStyle w:val="ListParagraph"/>
         <w:ind w:left="1440"/>
         <w:rPr>
           <w:rFonts w:ascii="Comic Sans MS" w:hAnsi="Comic Sans MS"/>
@@ -342,53 +316,6 @@
           <w:szCs w:val="28"/>
         </w:rPr>
       </w:pPr>
-      <w:r>
-        <w:rPr>
-          <w:rFonts w:ascii="Comic Sans MS" w:hAnsi="Comic Sans MS"/>
-          <w:b/>
-          <w:bCs/>
-          <w:sz w:val="28"/>
-          <w:szCs w:val="28"/>
-        </w:rPr>
-        <w:t>Some diseases are only for a very short period of time. These diseases are known as acute disease. Some Example is Common cold and Fever.</w:t>
-      </w:r>
-    </w:p>
-    <w:p>
-      <w:pPr>
-        <w:pStyle w:val="ListParagraph"/>
-        <w:ind w:left="1440"/>
-        <w:rPr>
-          <w:rFonts w:ascii="Comic Sans MS" w:hAnsi="Comic Sans MS"/>
-          <w:b/>
-          <w:bCs/>
-          <w:sz w:val="28"/>
-          <w:szCs w:val="28"/>
-        </w:rPr>
-      </w:pPr>
-    </w:p>
-    <w:p>
-      <w:pPr>
-        <w:pStyle w:val="ListParagraph"/>
-        <w:ind w:left="1440"/>
-        <w:rPr>
-          <w:rFonts w:ascii="Comic Sans MS" w:hAnsi="Comic Sans MS"/>
-          <w:b/>
-          <w:bCs/>
-          <w:sz w:val="28"/>
-          <w:szCs w:val="28"/>
-        </w:rPr>
-      </w:pPr>
-      <w:r>
-        <w:rPr>
-          <w:rFonts w:ascii="Comic Sans MS" w:hAnsi="Comic Sans MS"/>
-          <w:b/>
-          <w:bCs/>
-          <w:sz w:val="28"/>
-          <w:szCs w:val="28"/>
-        </w:rPr>
-        <w:lastRenderedPageBreak/>
-        <w:t>Some diseases are for long period of time. These diseases are known as chronic Disease. Some example is Cancer, AIDS, and Asthma.</w:t>
-      </w:r>
     </w:p>
     <w:p>
       <w:pPr>
@@ -413,50 +340,66 @@
           <w:sz w:val="28"/>
           <w:szCs w:val="28"/>
         </w:rPr>
-        <w:t xml:space="preserve"> Chronic Disease and poor Health</w:t>
-      </w:r>
-    </w:p>
-    <w:p>
-      <w:pPr>
-        <w:ind w:left="720" w:firstLine="720"/>
-        <w:rPr>
-          <w:rFonts w:ascii="Comic Sans MS" w:hAnsi="Comic Sans MS"/>
-          <w:b/>
-          <w:bCs/>
-          <w:sz w:val="28"/>
-          <w:szCs w:val="28"/>
-        </w:rPr>
-      </w:pPr>
-      <w:r>
-        <w:rPr>
-          <w:rFonts w:ascii="Comic Sans MS" w:hAnsi="Comic Sans MS"/>
-          <w:b/>
-          <w:bCs/>
-          <w:sz w:val="28"/>
-          <w:szCs w:val="28"/>
-        </w:rPr>
-        <w:t>Any Disease which causes our body will affect our health. This is because all function is necessary for our body for being healthy. But an acute disease which is over very soon will not have time to cause major effects on general health, while a chronic Disease effect general Health.</w:t>
-      </w:r>
-    </w:p>
-    <w:p>
-      <w:pPr>
-        <w:rPr>
-          <w:rFonts w:ascii="Comic Sans MS" w:hAnsi="Comic Sans MS"/>
-          <w:b/>
-          <w:bCs/>
-          <w:sz w:val="28"/>
-          <w:szCs w:val="28"/>
-        </w:rPr>
-      </w:pPr>
-      <w:r>
-        <w:rPr>
-          <w:rFonts w:ascii="Comic Sans MS" w:hAnsi="Comic Sans MS"/>
-          <w:b/>
-          <w:bCs/>
-          <w:sz w:val="28"/>
-          <w:szCs w:val="28"/>
-        </w:rPr>
-        <w:t>There chronic diseases have very drastic long term effect on the human health as compared to acute disease.</w:t>
+        <w:t>Acute and chronic Disease</w:t>
+      </w:r>
+    </w:p>
+    <w:p>
+      <w:pPr>
+        <w:ind w:left="1440"/>
+        <w:rPr>
+          <w:rFonts w:ascii="Comic Sans MS" w:hAnsi="Comic Sans MS"/>
+          <w:b/>
+          <w:bCs/>
+          <w:sz w:val="28"/>
+          <w:szCs w:val="28"/>
+        </w:rPr>
+      </w:pPr>
+      <w:r>
+        <w:rPr>
+          <w:rFonts w:ascii="Comic Sans MS" w:hAnsi="Comic Sans MS"/>
+          <w:b/>
+          <w:bCs/>
+          <w:sz w:val="28"/>
+          <w:szCs w:val="28"/>
+        </w:rPr>
+        <w:lastRenderedPageBreak/>
+        <w:t>Some diseases are only for a very short period of time. These diseases are known as acute disease. Some Example is Common cold and Fever.</w:t>
+      </w:r>
+    </w:p>
+    <w:p>
+      <w:pPr>
+        <w:pStyle w:val="ListParagraph"/>
+        <w:ind w:left="1440"/>
+        <w:rPr>
+          <w:rFonts w:ascii="Comic Sans MS" w:hAnsi="Comic Sans MS"/>
+          <w:b/>
+          <w:bCs/>
+          <w:sz w:val="28"/>
+          <w:szCs w:val="28"/>
+        </w:rPr>
+      </w:pPr>
+    </w:p>
+    <w:p>
+      <w:pPr>
+        <w:pStyle w:val="ListParagraph"/>
+        <w:ind w:left="1440"/>
+        <w:rPr>
+          <w:rFonts w:ascii="Comic Sans MS" w:hAnsi="Comic Sans MS"/>
+          <w:b/>
+          <w:bCs/>
+          <w:sz w:val="28"/>
+          <w:szCs w:val="28"/>
+        </w:rPr>
+      </w:pPr>
+      <w:r>
+        <w:rPr>
+          <w:rFonts w:ascii="Comic Sans MS" w:hAnsi="Comic Sans MS"/>
+          <w:b/>
+          <w:bCs/>
+          <w:sz w:val="28"/>
+          <w:szCs w:val="28"/>
+        </w:rPr>
+        <w:t>Some diseases are for long period of time. These diseases are known as chronic Disease. Some example is Cancer, AIDS, and Asthma.</w:t>
       </w:r>
     </w:p>
     <w:p>
@@ -482,6 +425,75 @@
           <w:sz w:val="28"/>
           <w:szCs w:val="28"/>
         </w:rPr>
+        <w:t xml:space="preserve"> Chronic Disease and poor Health</w:t>
+      </w:r>
+    </w:p>
+    <w:p>
+      <w:pPr>
+        <w:ind w:left="720" w:firstLine="720"/>
+        <w:rPr>
+          <w:rFonts w:ascii="Comic Sans MS" w:hAnsi="Comic Sans MS"/>
+          <w:b/>
+          <w:bCs/>
+          <w:sz w:val="28"/>
+          <w:szCs w:val="28"/>
+        </w:rPr>
+      </w:pPr>
+      <w:r>
+        <w:rPr>
+          <w:rFonts w:ascii="Comic Sans MS" w:hAnsi="Comic Sans MS"/>
+          <w:b/>
+          <w:bCs/>
+          <w:sz w:val="28"/>
+          <w:szCs w:val="28"/>
+        </w:rPr>
+        <w:t>Any Disease which causes our body will affect our health. This is because all function is necessary for our body for being healthy. But an acute disease which is over very soon will not have time to cause major effects on general health, while a chronic Disease effect general Health.</w:t>
+      </w:r>
+    </w:p>
+    <w:p>
+      <w:pPr>
+        <w:rPr>
+          <w:rFonts w:ascii="Comic Sans MS" w:hAnsi="Comic Sans MS"/>
+          <w:b/>
+          <w:bCs/>
+          <w:sz w:val="28"/>
+          <w:szCs w:val="28"/>
+        </w:rPr>
+      </w:pPr>
+      <w:r>
+        <w:rPr>
+          <w:rFonts w:ascii="Comic Sans MS" w:hAnsi="Comic Sans MS"/>
+          <w:b/>
+          <w:bCs/>
+          <w:sz w:val="28"/>
+          <w:szCs w:val="28"/>
+        </w:rPr>
+        <w:t>There chronic diseases have very drastic long term effect on the human health as compared to acute disease.</w:t>
+      </w:r>
+    </w:p>
+    <w:p>
+      <w:pPr>
+        <w:pStyle w:val="ListParagraph"/>
+        <w:numPr>
+          <w:ilvl w:val="0"/>
+          <w:numId w:val="1"/>
+        </w:numPr>
+        <w:rPr>
+          <w:rFonts w:ascii="Comic Sans MS" w:hAnsi="Comic Sans MS"/>
+          <w:b/>
+          <w:bCs/>
+          <w:sz w:val="28"/>
+          <w:szCs w:val="28"/>
+        </w:rPr>
+      </w:pPr>
+      <w:r>
+        <w:rPr>
+          <w:rFonts w:ascii="Comic Sans MS" w:hAnsi="Comic Sans MS"/>
+          <w:b/>
+          <w:bCs/>
+          <w:sz w:val="28"/>
+          <w:szCs w:val="28"/>
+        </w:rPr>
         <w:t>Infectious and non-infectious Disease</w:t>
       </w:r>
     </w:p>
@@ -575,17 +587,176 @@
     </w:p>
     <w:p>
       <w:pPr>
-        <w:pStyle w:val="ListParagraph"/>
-        <w:rPr>
-          <w:rFonts w:ascii="Comic Sans MS" w:hAnsi="Comic Sans MS"/>
-          <w:b/>
-          <w:bCs/>
-          <w:sz w:val="28"/>
-          <w:szCs w:val="28"/>
-        </w:rPr>
-      </w:pPr>
+        <w:rPr>
+          <w:rFonts w:ascii="Comic Sans MS" w:hAnsi="Comic Sans MS"/>
+          <w:b/>
+          <w:bCs/>
+          <w:sz w:val="28"/>
+          <w:szCs w:val="28"/>
+        </w:rPr>
+      </w:pPr>
+    </w:p>
+    <w:p>
+      <w:pPr>
+        <w:rPr>
+          <w:rFonts w:ascii="Comic Sans MS" w:hAnsi="Comic Sans MS"/>
+          <w:b/>
+          <w:bCs/>
+          <w:sz w:val="28"/>
+          <w:szCs w:val="28"/>
+        </w:rPr>
+      </w:pPr>
+      <w:r>
+        <w:rPr>
+          <w:rFonts w:ascii="Comic Sans MS" w:hAnsi="Comic Sans MS"/>
+          <w:b/>
+          <w:bCs/>
+          <w:sz w:val="28"/>
+          <w:szCs w:val="28"/>
+        </w:rPr>
+        <w:t>Infectious Disease</w:t>
+      </w:r>
+    </w:p>
+    <w:p>
+      <w:pPr>
+        <w:rPr>
+          <w:rFonts w:ascii="Comic Sans MS" w:hAnsi="Comic Sans MS"/>
+          <w:b/>
+          <w:bCs/>
+          <w:sz w:val="28"/>
+          <w:szCs w:val="28"/>
+        </w:rPr>
+      </w:pPr>
+      <w:r>
+        <w:rPr>
+          <w:rFonts w:ascii="Comic Sans MS" w:hAnsi="Comic Sans MS"/>
+          <w:b/>
+          <w:bCs/>
+          <w:sz w:val="28"/>
+          <w:szCs w:val="28"/>
+        </w:rPr>
+        <w:lastRenderedPageBreak/>
+        <w:t>These classifications are based on the common characteristics between different organisms. Organism that can cause disease can been find a wide range. Some are viruses, some are bacteria, some are fungi, and some are single celled organism. Some are also caused by multicellular organisms, such as worms of different kinds.</w:t>
+      </w:r>
+    </w:p>
+    <w:p>
+      <w:pPr>
+        <w:rPr>
+          <w:rFonts w:ascii="Comic Sans MS" w:hAnsi="Comic Sans MS"/>
+          <w:b/>
+          <w:bCs/>
+          <w:sz w:val="28"/>
+          <w:szCs w:val="28"/>
+        </w:rPr>
+      </w:pPr>
+      <w:r>
+        <w:rPr>
+          <w:rFonts w:ascii="Comic Sans MS" w:hAnsi="Comic Sans MS"/>
+          <w:b/>
+          <w:bCs/>
+          <w:sz w:val="28"/>
+          <w:szCs w:val="28"/>
+        </w:rPr>
+        <w:tab/>
+        <w:t xml:space="preserve">Some common example of disease caused by viruses is cold, AIDS and Dengue fever. Disease like typhoid, fever, cholera and anthrax are caused by the bacteria. Many common skin infections are caused by different kinds of fungi. Protozoan microbes can </w:t>
+      </w:r>
+      <w:r>
+        <w:rPr>
+          <w:rFonts w:ascii="Comic Sans MS" w:hAnsi="Comic Sans MS"/>
+          <w:b/>
+          <w:bCs/>
+          <w:sz w:val="28"/>
+          <w:szCs w:val="28"/>
+        </w:rPr>
+        <w:t>cause</w:t>
+      </w:r>
+      <w:r>
+        <w:rPr>
+          <w:rFonts w:ascii="Comic Sans MS" w:hAnsi="Comic Sans MS"/>
+          <w:b/>
+          <w:bCs/>
+          <w:sz w:val="28"/>
+          <w:szCs w:val="28"/>
+        </w:rPr>
+        <w:t xml:space="preserve"> familiar disease such as malaria and kalazar.</w:t>
+      </w:r>
+      <w:r>
+        <w:rPr>
+          <w:rFonts w:ascii="Comic Sans MS" w:hAnsi="Comic Sans MS"/>
+          <w:b/>
+          <w:bCs/>
+          <w:sz w:val="28"/>
+          <w:szCs w:val="28"/>
+        </w:rPr>
+        <w:t xml:space="preserve"> Some diseases are also caused by worms that are elephantiasis.</w:t>
+      </w:r>
+    </w:p>
+    <w:p>
+      <w:pPr>
+        <w:rPr>
+          <w:rFonts w:ascii="Comic Sans MS" w:hAnsi="Comic Sans MS"/>
+          <w:b/>
+          <w:bCs/>
+          <w:sz w:val="28"/>
+          <w:szCs w:val="28"/>
+        </w:rPr>
+      </w:pPr>
+      <w:r>
+        <w:rPr>
+          <w:rFonts w:ascii="Comic Sans MS" w:hAnsi="Comic Sans MS"/>
+          <w:b/>
+          <w:bCs/>
+          <w:sz w:val="28"/>
+          <w:szCs w:val="28"/>
+        </w:rPr>
+        <w:tab/>
+        <w:t>All viruses, for example, live inside host cells, whereas bacteria vary rarely do. Viruses’ bacteria and fungi multiply very quickly, while worms multiply very slowly. All bacteria are closely related to each other. This mean that important life process are similar in the bacteria group not this virus.</w:t>
+      </w:r>
+    </w:p>
+    <w:p>
+      <w:pPr>
+        <w:rPr>
+          <w:rFonts w:ascii="Comic Sans MS" w:hAnsi="Comic Sans MS"/>
+          <w:b/>
+          <w:bCs/>
+          <w:sz w:val="28"/>
+          <w:szCs w:val="28"/>
+        </w:rPr>
+      </w:pPr>
+      <w:r>
+        <w:rPr>
+          <w:rFonts w:ascii="Comic Sans MS" w:hAnsi="Comic Sans MS"/>
+          <w:b/>
+          <w:bCs/>
+          <w:sz w:val="28"/>
+          <w:szCs w:val="28"/>
+        </w:rPr>
+        <w:tab/>
+        <w:t xml:space="preserve">Antibodies, Antibodies commonly blocked the biochemical pathways important bacteria. Many bacteria cell-walls are to protect themselves. Antibiotic penicillin stops the process of building the cells these result the cells die easily. Human cells walls didn’t affect with the penicillin. </w:t>
+      </w:r>
+      <w:r>
+        <w:rPr>
+          <w:rFonts w:ascii="Comic Sans MS" w:hAnsi="Comic Sans MS"/>
+          <w:b/>
+          <w:bCs/>
+          <w:sz w:val="28"/>
+          <w:szCs w:val="28"/>
+        </w:rPr>
+        <w:t>Many antibiotics work against species of bacteria rather than simply working against one.</w:t>
+      </w:r>
       <w:bookmarkStart w:id="0" w:name="_GoBack"/>
       <w:bookmarkEnd w:id="0"/>
+    </w:p>
+    <w:p>
+      <w:pPr>
+        <w:rPr>
+          <w:rFonts w:ascii="Comic Sans MS" w:hAnsi="Comic Sans MS"/>
+          <w:b/>
+          <w:bCs/>
+          <w:sz w:val="28"/>
+          <w:szCs w:val="28"/>
+        </w:rPr>
+      </w:pPr>
     </w:p>
     <w:sectPr>
       <w:pgSz w:w="11906" w:h="16838"/>
